--- a/1 am/تنظيم المعلومات في الحاسوب 3/cours 10/fiche.docx
+++ b/1 am/تنظيم المعلومات في الحاسوب 3/cours 10/fiche.docx
@@ -6123,7 +6123,18 @@
                 <w:rtl/>
                 <w:lang w:eastAsia="fr-FR" w:bidi="ar-DZ"/>
               </w:rPr>
-              <w:t>انشى مجلد باسمك و لقبك و انشا في داخله ملف نصي  و سميه بحث.</w:t>
+              <w:t>أنشئ</w:t>
+            </w:r>
+            <w:r>
+              <w:rPr>
+                <w:rFonts w:ascii="Times New Roman" w:hAnsi="Times New Roman" w:cs="Times New Roman" w:hint="cs"/>
+                <w:noProof/>
+                <w:sz w:val="28"/>
+                <w:szCs w:val="28"/>
+                <w:rtl/>
+                <w:lang w:eastAsia="fr-FR" w:bidi="ar-DZ"/>
+              </w:rPr>
+              <w:t xml:space="preserve"> مجلد باسمك و لقبك و انشا في داخله ملف نصي  و سميه بحث.</w:t>
             </w:r>
           </w:p>
           <w:p>
@@ -6143,6 +6154,7 @@
                 <w:lang w:eastAsia="fr-FR" w:bidi="ar-DZ"/>
               </w:rPr>
             </w:pPr>
+            <w:bookmarkStart w:id="0" w:name="_GoBack"/>
             <w:r>
               <w:rPr>
                 <w:rFonts w:ascii="Times New Roman" w:hAnsi="Times New Roman" w:cs="Times New Roman" w:hint="cs"/>
@@ -6152,7 +6164,17 @@
                 <w:rtl/>
                 <w:lang w:eastAsia="fr-FR" w:bidi="ar-DZ"/>
               </w:rPr>
-              <w:t>كيف يمكن و</w:t>
+              <w:t xml:space="preserve">أنشئ مجلد ثاني في القرص </w:t>
+            </w:r>
+            <w:r>
+              <w:rPr>
+                <w:rFonts w:ascii="Times New Roman" w:hAnsi="Times New Roman" w:cs="Times New Roman"/>
+                <w:noProof/>
+                <w:sz w:val="28"/>
+                <w:szCs w:val="28"/>
+                <w:lang w:eastAsia="fr-FR" w:bidi="ar-DZ"/>
+              </w:rPr>
+              <w:t>D</w:t>
             </w:r>
             <w:r>
               <w:rPr>
@@ -6163,8 +6185,20 @@
                 <w:rtl/>
                 <w:lang w:eastAsia="fr-FR" w:bidi="ar-DZ"/>
               </w:rPr>
-              <w:t>ضع مجلدك في المجلد الخاص بقسمكم ؟</w:t>
-            </w:r>
+              <w:t xml:space="preserve"> تحت اسم قسمك مثلا 1م1 أو 1م2</w:t>
+            </w:r>
+            <w:r>
+              <w:rPr>
+                <w:rFonts w:ascii="Times New Roman" w:hAnsi="Times New Roman" w:cs="Times New Roman" w:hint="cs"/>
+                <w:noProof/>
+                <w:sz w:val="28"/>
+                <w:szCs w:val="28"/>
+                <w:rtl/>
+                <w:lang w:eastAsia="fr-FR" w:bidi="ar-DZ"/>
+              </w:rPr>
+              <w:t xml:space="preserve"> ؟</w:t>
+            </w:r>
+            <w:bookmarkEnd w:id="0"/>
           </w:p>
         </w:tc>
         <w:tc>
@@ -7341,8 +7375,6 @@
                 <w:szCs w:val="28"/>
               </w:rPr>
             </w:pPr>
-            <w:bookmarkStart w:id="0" w:name="_GoBack"/>
-            <w:bookmarkEnd w:id="0"/>
             <w:r>
               <w:rPr>
                 <w:rFonts w:asciiTheme="majorBidi" w:hAnsiTheme="majorBidi" w:cstheme="majorBidi"/>
@@ -12382,7 +12414,7 @@
 </file>
 
 <file path=customXml/itemProps1.xml><?xml version="1.0" encoding="utf-8"?>
-<ds:datastoreItem xmlns:ds="http://schemas.openxmlformats.org/officeDocument/2006/customXml" ds:itemID="{468561DC-A1FC-4ECC-8A07-F04FB964FF5F}">
+<ds:datastoreItem xmlns:ds="http://schemas.openxmlformats.org/officeDocument/2006/customXml" ds:itemID="{DBEF4E7D-8504-4D0D-A48B-5366B9801F84}">
   <ds:schemaRefs>
     <ds:schemaRef ds:uri="http://schemas.openxmlformats.org/officeDocument/2006/bibliography"/>
   </ds:schemaRefs>

--- a/1 am/تنظيم المعلومات في الحاسوب 3/cours 10/fiche.docx
+++ b/1 am/تنظيم المعلومات في الحاسوب 3/cours 10/fiche.docx
@@ -1277,6 +1277,50 @@
                 <w:lang w:bidi="ar-DZ"/>
               </w:rPr>
             </w:pPr>
+            <w:r>
+              <w:rPr>
+                <w:rFonts w:hint="cs"/>
+                <w:sz w:val="28"/>
+                <w:szCs w:val="28"/>
+                <w:rtl/>
+              </w:rPr>
+              <w:t xml:space="preserve">يتمكن </w:t>
+            </w:r>
+            <w:r>
+              <w:rPr>
+                <w:sz w:val="28"/>
+                <w:szCs w:val="28"/>
+                <w:rtl/>
+              </w:rPr>
+              <w:t xml:space="preserve">المتعلم </w:t>
+            </w:r>
+            <w:r>
+              <w:rPr>
+                <w:rFonts w:hint="cs"/>
+                <w:sz w:val="28"/>
+                <w:szCs w:val="28"/>
+                <w:rtl/>
+              </w:rPr>
+              <w:t>من</w:t>
+            </w:r>
+            <w:r>
+              <w:rPr>
+                <w:rFonts w:hint="cs"/>
+                <w:sz w:val="28"/>
+                <w:szCs w:val="28"/>
+                <w:rtl/>
+              </w:rPr>
+              <w:t xml:space="preserve"> </w:t>
+            </w:r>
+            <w:r>
+              <w:rPr>
+                <w:rFonts w:hint="cs"/>
+                <w:sz w:val="28"/>
+                <w:szCs w:val="28"/>
+                <w:rtl/>
+              </w:rPr>
+              <w:t xml:space="preserve">إنشاء ملف أو مجلد </w:t>
+            </w:r>
             <w:proofErr w:type="gramStart"/>
             <w:r>
               <w:rPr>
@@ -1285,51 +1329,17 @@
                 <w:szCs w:val="28"/>
                 <w:rtl/>
               </w:rPr>
-              <w:t xml:space="preserve">يتمكن </w:t>
-            </w:r>
-            <w:r>
-              <w:rPr>
-                <w:sz w:val="28"/>
-                <w:szCs w:val="28"/>
-                <w:rtl/>
-              </w:rPr>
-              <w:t xml:space="preserve"> المتعلم</w:t>
+              <w:t>و تغيير</w:t>
             </w:r>
             <w:proofErr w:type="gramEnd"/>
             <w:r>
               <w:rPr>
-                <w:sz w:val="28"/>
-                <w:szCs w:val="28"/>
-                <w:rtl/>
-              </w:rPr>
-              <w:t xml:space="preserve"> </w:t>
-            </w:r>
-            <w:r>
-              <w:rPr>
                 <w:rFonts w:hint="cs"/>
                 <w:sz w:val="28"/>
                 <w:szCs w:val="28"/>
                 <w:rtl/>
               </w:rPr>
-              <w:t>من</w:t>
-            </w:r>
-            <w:r>
-              <w:rPr>
-                <w:rFonts w:hint="cs"/>
-                <w:sz w:val="28"/>
-                <w:szCs w:val="28"/>
-                <w:rtl/>
-              </w:rPr>
-              <w:t xml:space="preserve"> </w:t>
-            </w:r>
-            <w:r>
-              <w:rPr>
-                <w:rFonts w:hint="cs"/>
-                <w:sz w:val="28"/>
-                <w:szCs w:val="28"/>
-                <w:rtl/>
-              </w:rPr>
-              <w:t>إنشاء ملف أو مجلد و تغيير اسم ملف أو مجلد</w:t>
+              <w:t xml:space="preserve"> اسم ملف أو مجلد</w:t>
             </w:r>
           </w:p>
         </w:tc>
@@ -6154,7 +6164,6 @@
                 <w:lang w:eastAsia="fr-FR" w:bidi="ar-DZ"/>
               </w:rPr>
             </w:pPr>
-            <w:bookmarkStart w:id="0" w:name="_GoBack"/>
             <w:r>
               <w:rPr>
                 <w:rFonts w:ascii="Times New Roman" w:hAnsi="Times New Roman" w:cs="Times New Roman" w:hint="cs"/>
@@ -6185,7 +6194,7 @@
                 <w:rtl/>
                 <w:lang w:eastAsia="fr-FR" w:bidi="ar-DZ"/>
               </w:rPr>
-              <w:t xml:space="preserve"> تحت اسم قسمك مثلا 1م1 أو 1م2</w:t>
+              <w:t xml:space="preserve"> تحت اسم قسمك </w:t>
             </w:r>
             <w:r>
               <w:rPr>
@@ -6196,9 +6205,54 @@
                 <w:rtl/>
                 <w:lang w:eastAsia="fr-FR" w:bidi="ar-DZ"/>
               </w:rPr>
-              <w:t xml:space="preserve"> ؟</w:t>
-            </w:r>
+              <w:t>و فوجك مثلا 1</w:t>
+            </w:r>
+            <w:r>
+              <w:rPr>
+                <w:rFonts w:ascii="Times New Roman" w:hAnsi="Times New Roman" w:cs="Times New Roman" w:hint="cs"/>
+                <w:noProof/>
+                <w:sz w:val="28"/>
+                <w:szCs w:val="28"/>
+                <w:rtl/>
+                <w:lang w:eastAsia="fr-FR" w:bidi="ar-DZ"/>
+              </w:rPr>
+              <w:t>م2</w:t>
+            </w:r>
+            <w:r>
+              <w:rPr>
+                <w:rFonts w:ascii="Times New Roman" w:hAnsi="Times New Roman" w:cs="Times New Roman" w:hint="cs"/>
+                <w:noProof/>
+                <w:sz w:val="28"/>
+                <w:szCs w:val="28"/>
+                <w:rtl/>
+                <w:lang w:eastAsia="fr-FR" w:bidi="ar-DZ"/>
+              </w:rPr>
+              <w:t xml:space="preserve"> </w:t>
+            </w:r>
+            <w:r>
+              <w:rPr>
+                <w:rFonts w:ascii="Times New Roman" w:hAnsi="Times New Roman" w:cs="Times New Roman" w:hint="cs"/>
+                <w:noProof/>
+                <w:sz w:val="28"/>
+                <w:szCs w:val="28"/>
+                <w:rtl/>
+                <w:lang w:eastAsia="fr-FR" w:bidi="ar-DZ"/>
+              </w:rPr>
+              <w:t xml:space="preserve">فوج1 </w:t>
+            </w:r>
+            <w:bookmarkStart w:id="0" w:name="_GoBack"/>
             <w:bookmarkEnd w:id="0"/>
+            <w:r>
+              <w:rPr>
+                <w:rFonts w:ascii="Times New Roman" w:hAnsi="Times New Roman" w:cs="Times New Roman" w:hint="cs"/>
+                <w:noProof/>
+                <w:sz w:val="28"/>
+                <w:szCs w:val="28"/>
+                <w:rtl/>
+                <w:lang w:eastAsia="fr-FR" w:bidi="ar-DZ"/>
+              </w:rPr>
+              <w:t>؟</w:t>
+            </w:r>
           </w:p>
         </w:tc>
         <w:tc>
@@ -12414,7 +12468,7 @@
 </file>
 
 <file path=customXml/itemProps1.xml><?xml version="1.0" encoding="utf-8"?>
-<ds:datastoreItem xmlns:ds="http://schemas.openxmlformats.org/officeDocument/2006/customXml" ds:itemID="{DBEF4E7D-8504-4D0D-A48B-5366B9801F84}">
+<ds:datastoreItem xmlns:ds="http://schemas.openxmlformats.org/officeDocument/2006/customXml" ds:itemID="{4F17224B-12EC-4927-B13A-5B0574022885}">
   <ds:schemaRefs>
     <ds:schemaRef ds:uri="http://schemas.openxmlformats.org/officeDocument/2006/bibliography"/>
   </ds:schemaRefs>
